--- a/BaoCao_TranQuocLong_1.docx
+++ b/BaoCao_TranQuocLong_1.docx
@@ -64,8 +64,6 @@
         </w:rPr>
         <w:t xml:space="preserve">FACULTY OF </w:t>
       </w:r>
-      <w:bookmarkStart w:id="0" w:name="_GoBack"/>
-      <w:bookmarkEnd w:id="0"/>
       <w:r>
         <w:rPr>
           <w:rFonts w:ascii="Times New Roman" w:eastAsia="Times New Roman" w:hAnsi="Times New Roman" w:cs="Times New Roman"/>
@@ -610,12 +608,11 @@
       <w:pPr>
         <w:tabs>
           <w:tab w:val="left" w:pos="720"/>
-          <w:tab w:val="left" w:pos="5760"/>
+          <w:tab w:val="left" w:pos="5040"/>
           <w:tab w:val="left" w:pos="6480"/>
           <w:tab w:val="left" w:pos="7200"/>
         </w:tabs>
         <w:spacing w:after="0" w:line="240" w:lineRule="auto"/>
-        <w:jc w:val="center"/>
         <w:rPr>
           <w:rFonts w:ascii="Times New Roman" w:eastAsia="Times New Roman" w:hAnsi="Times New Roman" w:cs="Times New Roman"/>
           <w:b/>
@@ -625,6 +622,29 @@
           <w:szCs w:val="28"/>
         </w:rPr>
       </w:pPr>
+      <w:r>
+        <w:rPr>
+          <w:rFonts w:ascii="Times New Roman" w:eastAsia="Times New Roman" w:hAnsi="Times New Roman" w:cs="Times New Roman"/>
+          <w:b/>
+          <w:bCs/>
+          <w:color w:val="000000"/>
+          <w:sz w:val="28"/>
+          <w:szCs w:val="28"/>
+        </w:rPr>
+        <w:tab/>
+      </w:r>
+      <w:r>
+        <w:rPr>
+          <w:rFonts w:ascii="Times New Roman" w:eastAsia="Times New Roman" w:hAnsi="Times New Roman" w:cs="Times New Roman"/>
+          <w:b/>
+          <w:bCs/>
+          <w:color w:val="000000"/>
+          <w:sz w:val="28"/>
+          <w:szCs w:val="28"/>
+        </w:rPr>
+        <w:tab/>
+        <w:t>Student ID: 14520490</w:t>
+      </w:r>
     </w:p>
     <w:p>
       <w:pPr>
@@ -720,7 +740,7 @@
           <w:rFonts w:ascii="Times New Roman" w:eastAsia="Times New Roman" w:hAnsi="Times New Roman" w:cs="Times New Roman"/>
           <w:b/>
           <w:bCs/>
-          <w:color w:val="2F5496" w:themeColor="accent1" w:themeShade="BF"/>
+          <w:color w:val="000000"/>
           <w:sz w:val="28"/>
           <w:szCs w:val="28"/>
         </w:rPr>
@@ -740,16 +760,9 @@
           <w:rFonts w:ascii="Times New Roman" w:eastAsia="Times New Roman" w:hAnsi="Times New Roman" w:cs="Times New Roman"/>
           <w:b/>
           <w:bCs/>
-          <w:color w:val="000000"/>
-          <w:sz w:val="28"/>
-          <w:szCs w:val="28"/>
-          <w14:textOutline w14:w="9525" w14:cap="rnd" w14:cmpd="sng" w14:algn="ctr">
-            <w14:solidFill>
-              <w14:schemeClr w14:val="accent1"/>
-            </w14:solidFill>
-            <w14:prstDash w14:val="solid"/>
-            <w14:bevel/>
-          </w14:textOutline>
+          <w:color w:val="2F5496" w:themeColor="accent1" w:themeShade="BF"/>
+          <w:sz w:val="28"/>
+          <w:szCs w:val="28"/>
         </w:rPr>
       </w:pPr>
     </w:p>
@@ -770,6 +783,32 @@
           <w:color w:val="000000"/>
           <w:sz w:val="28"/>
           <w:szCs w:val="28"/>
+          <w14:textOutline w14:w="9525" w14:cap="rnd" w14:cmpd="sng" w14:algn="ctr">
+            <w14:solidFill>
+              <w14:schemeClr w14:val="accent1"/>
+            </w14:solidFill>
+            <w14:prstDash w14:val="solid"/>
+            <w14:bevel/>
+          </w14:textOutline>
+        </w:rPr>
+      </w:pPr>
+    </w:p>
+    <w:p>
+      <w:pPr>
+        <w:tabs>
+          <w:tab w:val="left" w:pos="720"/>
+          <w:tab w:val="left" w:pos="5760"/>
+          <w:tab w:val="left" w:pos="6480"/>
+          <w:tab w:val="left" w:pos="7200"/>
+        </w:tabs>
+        <w:spacing w:after="0" w:line="240" w:lineRule="auto"/>
+        <w:rPr>
+          <w:rFonts w:ascii="Times New Roman" w:eastAsia="Times New Roman" w:hAnsi="Times New Roman" w:cs="Times New Roman"/>
+          <w:b/>
+          <w:bCs/>
+          <w:color w:val="000000"/>
+          <w:sz w:val="28"/>
+          <w:szCs w:val="28"/>
         </w:rPr>
       </w:pPr>
     </w:p>
@@ -912,17 +951,7 @@
           <w:szCs w:val="28"/>
         </w:rPr>
       </w:pPr>
-    </w:p>
-    <w:p>
-      <w:pPr>
-        <w:tabs>
-          <w:tab w:val="left" w:pos="720"/>
-          <w:tab w:val="left" w:pos="5760"/>
-          <w:tab w:val="left" w:pos="6480"/>
-          <w:tab w:val="left" w:pos="7200"/>
-        </w:tabs>
-        <w:spacing w:after="0" w:line="240" w:lineRule="auto"/>
-        <w:jc w:val="center"/>
+      <w:r>
         <w:rPr>
           <w:rFonts w:ascii="Times New Roman" w:eastAsia="Times New Roman" w:hAnsi="Times New Roman" w:cs="Times New Roman"/>
           <w:b/>
@@ -931,7 +960,8 @@
           <w:sz w:val="28"/>
           <w:szCs w:val="28"/>
         </w:rPr>
-      </w:pPr>
+        <w:t>H</w:t>
+      </w:r>
       <w:r>
         <w:rPr>
           <w:rFonts w:ascii="Times New Roman" w:eastAsia="Times New Roman" w:hAnsi="Times New Roman" w:cs="Times New Roman"/>
@@ -941,7 +971,7 @@
           <w:sz w:val="28"/>
           <w:szCs w:val="28"/>
         </w:rPr>
-        <w:t>H</w:t>
+        <w:t xml:space="preserve">o </w:t>
       </w:r>
       <w:r>
         <w:rPr>
@@ -952,7 +982,7 @@
           <w:sz w:val="28"/>
           <w:szCs w:val="28"/>
         </w:rPr>
-        <w:t xml:space="preserve">o </w:t>
+        <w:t>C</w:t>
       </w:r>
       <w:r>
         <w:rPr>
@@ -963,7 +993,7 @@
           <w:sz w:val="28"/>
           <w:szCs w:val="28"/>
         </w:rPr>
-        <w:t>C</w:t>
+        <w:t xml:space="preserve">hi </w:t>
       </w:r>
       <w:r>
         <w:rPr>
@@ -974,7 +1004,7 @@
           <w:sz w:val="28"/>
           <w:szCs w:val="28"/>
         </w:rPr>
-        <w:t xml:space="preserve">hi </w:t>
+        <w:t>M</w:t>
       </w:r>
       <w:r>
         <w:rPr>
@@ -985,7 +1015,7 @@
           <w:sz w:val="28"/>
           <w:szCs w:val="28"/>
         </w:rPr>
-        <w:t>M</w:t>
+        <w:t>inh</w:t>
       </w:r>
       <w:r>
         <w:rPr>
@@ -996,7 +1026,7 @@
           <w:sz w:val="28"/>
           <w:szCs w:val="28"/>
         </w:rPr>
-        <w:t>inh</w:t>
+        <w:t>,</w:t>
       </w:r>
       <w:r>
         <w:rPr>
@@ -1007,7 +1037,7 @@
           <w:sz w:val="28"/>
           <w:szCs w:val="28"/>
         </w:rPr>
-        <w:t>,</w:t>
+        <w:t xml:space="preserve"> October</w:t>
       </w:r>
       <w:r>
         <w:rPr>
@@ -1018,7 +1048,7 @@
           <w:sz w:val="28"/>
           <w:szCs w:val="28"/>
         </w:rPr>
-        <w:t xml:space="preserve"> October</w:t>
+        <w:t xml:space="preserve"> </w:t>
       </w:r>
       <w:r>
         <w:rPr>
@@ -1029,7 +1059,7 @@
           <w:sz w:val="28"/>
           <w:szCs w:val="28"/>
         </w:rPr>
-        <w:t xml:space="preserve"> </w:t>
+        <w:t>19</w:t>
       </w:r>
       <w:r>
         <w:rPr>
@@ -1039,8 +1069,9 @@
           <w:color w:val="000000"/>
           <w:sz w:val="28"/>
           <w:szCs w:val="28"/>
-        </w:rPr>
-        <w:t>19</w:t>
+          <w:vertAlign w:val="superscript"/>
+        </w:rPr>
+        <w:t>th</w:t>
       </w:r>
       <w:r>
         <w:rPr>
@@ -1050,9 +1081,8 @@
           <w:color w:val="000000"/>
           <w:sz w:val="28"/>
           <w:szCs w:val="28"/>
-          <w:vertAlign w:val="superscript"/>
-        </w:rPr>
-        <w:t>th</w:t>
+        </w:rPr>
+        <w:t xml:space="preserve">, </w:t>
       </w:r>
       <w:r>
         <w:rPr>
@@ -1063,24 +1093,17 @@
           <w:sz w:val="28"/>
           <w:szCs w:val="28"/>
         </w:rPr>
-        <w:t xml:space="preserve">, </w:t>
-      </w:r>
-      <w:r>
-        <w:rPr>
-          <w:rFonts w:ascii="Times New Roman" w:eastAsia="Times New Roman" w:hAnsi="Times New Roman" w:cs="Times New Roman"/>
-          <w:b/>
-          <w:bCs/>
-          <w:color w:val="000000"/>
-          <w:sz w:val="28"/>
-          <w:szCs w:val="28"/>
-        </w:rPr>
         <w:t>2017</w:t>
       </w:r>
     </w:p>
     <w:sdt>
       <w:sdtPr>
         <w:rPr>
+          <w:rFonts w:asciiTheme="minorHAnsi" w:eastAsiaTheme="minorHAnsi" w:hAnsiTheme="minorHAnsi" w:cstheme="minorBidi"/>
           <w:b/>
+          <w:color w:val="auto"/>
+          <w:sz w:val="22"/>
+          <w:szCs w:val="22"/>
           <w:lang w:val="vi-VN"/>
         </w:rPr>
         <w:id w:val="338441670"/>
@@ -1091,11 +1114,7 @@
       </w:sdtPr>
       <w:sdtEndPr>
         <w:rPr>
-          <w:rFonts w:asciiTheme="minorHAnsi" w:eastAsiaTheme="minorHAnsi" w:hAnsiTheme="minorHAnsi" w:cstheme="minorBidi"/>
           <w:bCs/>
-          <w:color w:val="auto"/>
-          <w:sz w:val="22"/>
-          <w:szCs w:val="22"/>
         </w:rPr>
       </w:sdtEndPr>
       <w:sdtContent>
@@ -2798,7 +2817,7 @@
           <w:szCs w:val="26"/>
         </w:rPr>
       </w:pPr>
-      <w:bookmarkStart w:id="1" w:name="_Toc496271862"/>
+      <w:bookmarkStart w:id="0" w:name="_Toc496271862"/>
       <w:r>
         <w:rPr>
           <w:rFonts w:ascii="Times New Roman" w:eastAsia="Times New Roman" w:hAnsi="Times New Roman" w:cs="Times New Roman"/>
@@ -2898,7 +2917,7 @@
         </w:rPr>
         <w:t>?</w:t>
       </w:r>
-      <w:bookmarkEnd w:id="1"/>
+      <w:bookmarkEnd w:id="0"/>
     </w:p>
     <w:p>
       <w:pPr>
@@ -3554,7 +3573,7 @@
           <w:szCs w:val="28"/>
         </w:rPr>
       </w:pPr>
-      <w:bookmarkStart w:id="2" w:name="_Toc496271863"/>
+      <w:bookmarkStart w:id="1" w:name="_Toc496271863"/>
       <w:r>
         <w:rPr>
           <w:rFonts w:ascii="Times New Roman" w:eastAsia="Times New Roman" w:hAnsi="Times New Roman" w:cs="Times New Roman"/>
@@ -3595,7 +3614,7 @@
         </w:rPr>
         <w:t>:</w:t>
       </w:r>
-      <w:bookmarkEnd w:id="2"/>
+      <w:bookmarkEnd w:id="1"/>
     </w:p>
     <w:p>
       <w:pPr>
@@ -3621,7 +3640,7 @@
           <w:szCs w:val="26"/>
         </w:rPr>
       </w:pPr>
-      <w:bookmarkStart w:id="3" w:name="_Toc496271864"/>
+      <w:bookmarkStart w:id="2" w:name="_Toc496271864"/>
       <w:r>
         <w:rPr>
           <w:rFonts w:ascii="Times New Roman" w:eastAsia="Times New Roman" w:hAnsi="Times New Roman" w:cs="Times New Roman"/>
@@ -3702,7 +3721,7 @@
         </w:rPr>
         <w:t>]</w:t>
       </w:r>
-      <w:bookmarkEnd w:id="3"/>
+      <w:bookmarkEnd w:id="2"/>
     </w:p>
     <w:p>
       <w:pPr>
@@ -4124,7 +4143,7 @@
           <w:szCs w:val="26"/>
         </w:rPr>
       </w:pPr>
-      <w:bookmarkStart w:id="4" w:name="_Toc496271865"/>
+      <w:bookmarkStart w:id="3" w:name="_Toc496271865"/>
       <w:r>
         <w:rPr>
           <w:rFonts w:ascii="Times New Roman" w:eastAsia="Times New Roman" w:hAnsi="Times New Roman" w:cs="Times New Roman"/>
@@ -4205,7 +4224,7 @@
         </w:rPr>
         <w:t>]</w:t>
       </w:r>
-      <w:bookmarkEnd w:id="4"/>
+      <w:bookmarkEnd w:id="3"/>
     </w:p>
     <w:p>
       <w:pPr>
@@ -4440,7 +4459,7 @@
           <w:szCs w:val="26"/>
         </w:rPr>
       </w:pPr>
-      <w:bookmarkStart w:id="5" w:name="_Toc496271866"/>
+      <w:bookmarkStart w:id="4" w:name="_Toc496271866"/>
       <w:r>
         <w:rPr>
           <w:rFonts w:ascii="Times New Roman" w:eastAsia="Times New Roman" w:hAnsi="Times New Roman" w:cs="Times New Roman"/>
@@ -4521,7 +4540,7 @@
         </w:rPr>
         <w:t>]</w:t>
       </w:r>
-      <w:bookmarkEnd w:id="5"/>
+      <w:bookmarkEnd w:id="4"/>
     </w:p>
     <w:p>
       <w:pPr>
@@ -4737,7 +4756,7 @@
           <w:szCs w:val="26"/>
         </w:rPr>
       </w:pPr>
-      <w:bookmarkStart w:id="6" w:name="_Toc496271867"/>
+      <w:bookmarkStart w:id="5" w:name="_Toc496271867"/>
       <w:r>
         <w:rPr>
           <w:rFonts w:ascii="Times New Roman" w:eastAsia="Times New Roman" w:hAnsi="Times New Roman" w:cs="Times New Roman"/>
@@ -4818,7 +4837,7 @@
         </w:rPr>
         <w:t>]</w:t>
       </w:r>
-      <w:bookmarkEnd w:id="6"/>
+      <w:bookmarkEnd w:id="5"/>
     </w:p>
     <w:p>
       <w:pPr>
@@ -5506,7 +5525,7 @@
           <w:szCs w:val="26"/>
         </w:rPr>
       </w:pPr>
-      <w:bookmarkStart w:id="7" w:name="_Toc496271868"/>
+      <w:bookmarkStart w:id="6" w:name="_Toc496271868"/>
       <w:r>
         <w:rPr>
           <w:rFonts w:ascii="Times New Roman" w:eastAsia="Times New Roman" w:hAnsi="Times New Roman" w:cs="Times New Roman"/>
@@ -5587,7 +5606,7 @@
         </w:rPr>
         <w:t>]</w:t>
       </w:r>
-      <w:bookmarkEnd w:id="7"/>
+      <w:bookmarkEnd w:id="6"/>
     </w:p>
     <w:p>
       <w:pPr>
@@ -6589,7 +6608,7 @@
           <w:szCs w:val="28"/>
         </w:rPr>
       </w:pPr>
-      <w:bookmarkStart w:id="8" w:name="_Toc496271869"/>
+      <w:bookmarkStart w:id="7" w:name="_Toc496271869"/>
       <w:r>
         <w:rPr>
           <w:rFonts w:ascii="Times New Roman" w:eastAsia="Times New Roman" w:hAnsi="Times New Roman" w:cs="Times New Roman"/>
@@ -6670,7 +6689,7 @@
         </w:rPr>
         <w:t>]</w:t>
       </w:r>
-      <w:bookmarkEnd w:id="8"/>
+      <w:bookmarkEnd w:id="7"/>
     </w:p>
     <w:p>
       <w:pPr>
@@ -7100,7 +7119,7 @@
           <w:szCs w:val="28"/>
         </w:rPr>
       </w:pPr>
-      <w:bookmarkStart w:id="9" w:name="_Toc496271870"/>
+      <w:bookmarkStart w:id="8" w:name="_Toc496271870"/>
       <w:r>
         <w:rPr>
           <w:rFonts w:ascii="Times New Roman" w:eastAsia="Times New Roman" w:hAnsi="Times New Roman" w:cs="Times New Roman"/>
@@ -7121,7 +7140,7 @@
         </w:rPr>
         <w:t>:</w:t>
       </w:r>
-      <w:bookmarkEnd w:id="9"/>
+      <w:bookmarkEnd w:id="8"/>
     </w:p>
     <w:p>
       <w:pPr>
@@ -7222,7 +7241,7 @@
           <w:szCs w:val="28"/>
         </w:rPr>
       </w:pPr>
-      <w:bookmarkStart w:id="10" w:name="_Toc496271871"/>
+      <w:bookmarkStart w:id="9" w:name="_Toc496271871"/>
       <w:r>
         <w:rPr>
           <w:rFonts w:ascii="Times New Roman" w:eastAsia="Times New Roman" w:hAnsi="Times New Roman" w:cs="Times New Roman"/>
@@ -7323,7 +7342,7 @@
         </w:rPr>
         <w:t xml:space="preserve"> problem</w:t>
       </w:r>
-      <w:bookmarkEnd w:id="10"/>
+      <w:bookmarkEnd w:id="9"/>
       <w:r>
         <w:rPr>
           <w:rFonts w:ascii="Times New Roman" w:eastAsia="Times New Roman" w:hAnsi="Times New Roman" w:cs="Times New Roman"/>
@@ -7444,7 +7463,7 @@
           <w:szCs w:val="28"/>
         </w:rPr>
       </w:pPr>
-      <w:bookmarkStart w:id="11" w:name="_Toc496271872"/>
+      <w:bookmarkStart w:id="10" w:name="_Toc496271872"/>
       <w:r>
         <w:rPr>
           <w:rFonts w:ascii="Times New Roman" w:eastAsia="Times New Roman" w:hAnsi="Times New Roman" w:cs="Times New Roman"/>
@@ -7710,7 +7729,7 @@
         </w:rPr>
         <w:t>K-means:</w:t>
       </w:r>
-      <w:bookmarkEnd w:id="11"/>
+      <w:bookmarkEnd w:id="10"/>
       <w:r>
         <w:rPr>
           <w:rFonts w:ascii="Times New Roman" w:eastAsia="Times New Roman" w:hAnsi="Times New Roman" w:cs="Times New Roman"/>
@@ -7745,7 +7764,7 @@
           <w:szCs w:val="28"/>
         </w:rPr>
       </w:pPr>
-      <w:bookmarkStart w:id="12" w:name="_Toc496271873"/>
+      <w:bookmarkStart w:id="11" w:name="_Toc496271873"/>
       <w:r>
         <w:rPr>
           <w:rFonts w:ascii="Times New Roman" w:eastAsia="Times New Roman" w:hAnsi="Times New Roman" w:cs="Times New Roman"/>
@@ -7755,7 +7774,7 @@
         </w:rPr>
         <w:t>Spectral clustering</w:t>
       </w:r>
-      <w:bookmarkEnd w:id="12"/>
+      <w:bookmarkEnd w:id="11"/>
     </w:p>
     <w:p>
       <w:pPr>
@@ -8033,7 +8052,7 @@
           <w:szCs w:val="28"/>
         </w:rPr>
       </w:pPr>
-      <w:bookmarkStart w:id="13" w:name="_Toc496271874"/>
+      <w:bookmarkStart w:id="12" w:name="_Toc496271874"/>
       <w:r>
         <w:rPr>
           <w:rFonts w:ascii="Times New Roman" w:eastAsia="Times New Roman" w:hAnsi="Times New Roman" w:cs="Times New Roman"/>
@@ -8043,7 +8062,7 @@
         </w:rPr>
         <w:t>DBSCAN</w:t>
       </w:r>
-      <w:bookmarkEnd w:id="13"/>
+      <w:bookmarkEnd w:id="12"/>
     </w:p>
     <w:p>
       <w:pPr>
@@ -8287,7 +8306,7 @@
           <w:szCs w:val="28"/>
         </w:rPr>
       </w:pPr>
-      <w:bookmarkStart w:id="14" w:name="_Toc496271875"/>
+      <w:bookmarkStart w:id="13" w:name="_Toc496271875"/>
       <w:r>
         <w:rPr>
           <w:rFonts w:ascii="Times New Roman" w:eastAsia="Times New Roman" w:hAnsi="Times New Roman" w:cs="Times New Roman"/>
@@ -8297,7 +8316,7 @@
         </w:rPr>
         <w:t>Agglomerative</w:t>
       </w:r>
-      <w:bookmarkEnd w:id="14"/>
+      <w:bookmarkEnd w:id="13"/>
     </w:p>
     <w:p>
       <w:pPr>
@@ -8562,7 +8581,7 @@
           <w:szCs w:val="28"/>
         </w:rPr>
       </w:pPr>
-      <w:bookmarkStart w:id="15" w:name="_Toc496271876"/>
+      <w:bookmarkStart w:id="14" w:name="_Toc496271876"/>
       <w:r>
         <w:rPr>
           <w:rFonts w:ascii="Times New Roman" w:eastAsia="Times New Roman" w:hAnsi="Times New Roman" w:cs="Times New Roman"/>
@@ -8590,7 +8609,7 @@
         </w:rPr>
         <w:t>measurement</w:t>
       </w:r>
-      <w:bookmarkEnd w:id="15"/>
+      <w:bookmarkEnd w:id="14"/>
     </w:p>
     <w:p>
       <w:pPr>
@@ -8966,7 +8985,7 @@
           <w:szCs w:val="28"/>
         </w:rPr>
       </w:pPr>
-      <w:bookmarkStart w:id="16" w:name="_Toc496271877"/>
+      <w:bookmarkStart w:id="15" w:name="_Toc496271877"/>
       <w:r>
         <w:rPr>
           <w:rFonts w:ascii="Times New Roman" w:eastAsia="Times New Roman" w:hAnsi="Times New Roman" w:cs="Times New Roman"/>
@@ -8987,7 +9006,7 @@
         </w:rPr>
         <w:t>Applying clustering function on datasets</w:t>
       </w:r>
-      <w:bookmarkEnd w:id="16"/>
+      <w:bookmarkEnd w:id="15"/>
     </w:p>
     <w:p>
       <w:pPr>
@@ -9286,10 +9305,12 @@
         <w:ind w:left="0" w:firstLine="0"/>
         <w:textAlignment w:val="baseline"/>
         <w:rPr>
+          <w:rStyle w:val="Siuktni"/>
           <w:rFonts w:ascii="Times New Roman" w:eastAsia="Times New Roman" w:hAnsi="Times New Roman" w:cs="Times New Roman"/>
           <w:color w:val="000000"/>
           <w:sz w:val="26"/>
           <w:szCs w:val="26"/>
+          <w:u w:val="none"/>
         </w:rPr>
       </w:pPr>
       <w:hyperlink r:id="rId10" w:history="1">
@@ -9303,6 +9324,28 @@
           <w:t>http://www.cs.columbia.edu/CAVE/software/softlib/coil-20.php</w:t>
         </w:r>
       </w:hyperlink>
+    </w:p>
+    <w:p>
+      <w:pPr>
+        <w:pStyle w:val="oancuaDanhsach"/>
+        <w:tabs>
+          <w:tab w:val="left" w:pos="720"/>
+          <w:tab w:val="left" w:pos="5760"/>
+          <w:tab w:val="left" w:pos="6480"/>
+          <w:tab w:val="left" w:pos="7200"/>
+        </w:tabs>
+        <w:spacing w:after="0" w:line="240" w:lineRule="auto"/>
+        <w:ind w:left="0"/>
+        <w:textAlignment w:val="baseline"/>
+        <w:rPr>
+          <w:rFonts w:ascii="Times New Roman" w:eastAsia="Times New Roman" w:hAnsi="Times New Roman" w:cs="Times New Roman"/>
+          <w:color w:val="000000"/>
+          <w:sz w:val="26"/>
+          <w:szCs w:val="26"/>
+        </w:rPr>
+      </w:pPr>
+      <w:bookmarkStart w:id="16" w:name="_GoBack"/>
+      <w:bookmarkEnd w:id="16"/>
     </w:p>
     <w:p>
       <w:pPr>
@@ -9669,6 +9712,7 @@
           <w:sz w:val="28"/>
           <w:szCs w:val="28"/>
         </w:rPr>
+        <w:lastRenderedPageBreak/>
         <w:t xml:space="preserve">BT1, BT2, BT3, BT4: source code for each exercise + report </w:t>
       </w:r>
       <w:r>
@@ -9711,7 +9755,6 @@
           <w:sz w:val="28"/>
           <w:szCs w:val="28"/>
         </w:rPr>
-        <w:lastRenderedPageBreak/>
         <w:t>Bao_cao</w:t>
       </w:r>
       <w:proofErr w:type="spellEnd"/>
@@ -9919,25 +9962,7 @@
             <w:sz w:val="24"/>
             <w:szCs w:val="26"/>
           </w:rPr>
-          <w:t>http://scikit-learn.org/stable/modules/generated/sklearn.m</w:t>
-        </w:r>
-        <w:r>
-          <w:rPr>
-            <w:rStyle w:val="Siuktni"/>
-            <w:rFonts w:ascii="Times New Roman" w:hAnsi="Times New Roman" w:cs="Times New Roman"/>
-            <w:sz w:val="24"/>
-            <w:szCs w:val="26"/>
-          </w:rPr>
-          <w:t>e</w:t>
-        </w:r>
-        <w:r>
-          <w:rPr>
-            <w:rStyle w:val="Siuktni"/>
-            <w:rFonts w:ascii="Times New Roman" w:hAnsi="Times New Roman" w:cs="Times New Roman"/>
-            <w:sz w:val="24"/>
-            <w:szCs w:val="26"/>
-          </w:rPr>
-          <w:t>trics.v_measure_score.html</w:t>
+          <w:t>http://scikit-learn.org/stable/modules/generated/sklearn.metrics.v_measure_score.html</w:t>
         </w:r>
         <w:bookmarkEnd w:id="23"/>
       </w:hyperlink>
@@ -13535,7 +13560,7 @@
 </file>
 
 <file path=customXml/itemProps1.xml><?xml version="1.0" encoding="utf-8"?>
-<ds:datastoreItem xmlns:ds="http://schemas.openxmlformats.org/officeDocument/2006/customXml" ds:itemID="{AAF17BB2-DD39-4FC1-87D1-A2220BC4B2E9}">
+<ds:datastoreItem xmlns:ds="http://schemas.openxmlformats.org/officeDocument/2006/customXml" ds:itemID="{5BC930DC-4EEA-436E-90FE-54A9A75DFBA6}">
   <ds:schemaRefs>
     <ds:schemaRef ds:uri="http://schemas.openxmlformats.org/officeDocument/2006/bibliography"/>
   </ds:schemaRefs>

--- a/BaoCao_TranQuocLong_1.docx
+++ b/BaoCao_TranQuocLong_1.docx
@@ -4274,25 +4274,7 @@
           <w:sz w:val="26"/>
           <w:szCs w:val="26"/>
         </w:rPr>
-        <w:t xml:space="preserve">A clustering result satisfies homogeneity if </w:t>
-      </w:r>
-      <w:proofErr w:type="gramStart"/>
-      <w:r>
-        <w:rPr>
-          <w:color w:val="1D1F22"/>
-          <w:sz w:val="26"/>
-          <w:szCs w:val="26"/>
-        </w:rPr>
-        <w:t>all of</w:t>
-      </w:r>
-      <w:proofErr w:type="gramEnd"/>
-      <w:r>
-        <w:rPr>
-          <w:color w:val="1D1F22"/>
-          <w:sz w:val="26"/>
-          <w:szCs w:val="26"/>
-        </w:rPr>
-        <w:t xml:space="preserve"> its clusters contain only data points which are members of a single class.</w:t>
+        <w:t>A clustering result satisfies homogeneity if all of its clusters contain only data points which are members of a single class.</w:t>
       </w:r>
     </w:p>
     <w:p>
@@ -5321,18 +5303,7 @@
           <w:sz w:val="26"/>
           <w:szCs w:val="26"/>
         </w:rPr>
-        <w:t>adjusted_rand_</w:t>
-      </w:r>
-      <w:proofErr w:type="gramStart"/>
-      <w:r>
-        <w:rPr>
-          <w:rStyle w:val="n"/>
-          <w:rFonts w:ascii="Times New Roman" w:hAnsi="Times New Roman" w:cs="Times New Roman"/>
-          <w:color w:val="222222"/>
-          <w:sz w:val="26"/>
-          <w:szCs w:val="26"/>
-        </w:rPr>
-        <w:t>score</w:t>
+        <w:t>adjusted_rand_score</w:t>
       </w:r>
       <w:proofErr w:type="spellEnd"/>
       <w:r>
@@ -5345,7 +5316,6 @@
         </w:rPr>
         <w:t>(</w:t>
       </w:r>
-      <w:proofErr w:type="gramEnd"/>
       <w:r>
         <w:rPr>
           <w:rStyle w:val="n"/>
@@ -5712,25 +5682,7 @@
           <w:sz w:val="26"/>
           <w:szCs w:val="26"/>
         </w:rPr>
-        <w:t xml:space="preserve"> with a larger number of clusters, regardless of whether there is </w:t>
-      </w:r>
-      <w:proofErr w:type="gramStart"/>
-      <w:r>
-        <w:rPr>
-          <w:color w:val="1D1F22"/>
-          <w:sz w:val="26"/>
-          <w:szCs w:val="26"/>
-        </w:rPr>
-        <w:t>actually more</w:t>
-      </w:r>
-      <w:proofErr w:type="gramEnd"/>
-      <w:r>
-        <w:rPr>
-          <w:color w:val="1D1F22"/>
-          <w:sz w:val="26"/>
-          <w:szCs w:val="26"/>
-        </w:rPr>
-        <w:t xml:space="preserve"> information shared. For two </w:t>
+        <w:t xml:space="preserve"> with a larger number of clusters, regardless of whether there is actually more information shared. For two </w:t>
       </w:r>
       <w:proofErr w:type="spellStart"/>
       <w:r>
@@ -5907,7 +5859,6 @@
         </w:rPr>
         <w:tab/>
       </w:r>
-      <w:proofErr w:type="gramStart"/>
       <w:r>
         <w:rPr>
           <w:rStyle w:val="n"/>
@@ -5928,7 +5879,6 @@
         </w:rPr>
         <w:t>(</w:t>
       </w:r>
-      <w:proofErr w:type="gramEnd"/>
       <w:r>
         <w:rPr>
           <w:rStyle w:val="n"/>
@@ -6858,7 +6808,6 @@
         </w:rPr>
         <w:t> </w:t>
       </w:r>
-      <w:proofErr w:type="gramStart"/>
       <w:r>
         <w:rPr>
           <w:rStyle w:val="pre"/>
@@ -6867,18 +6816,7 @@
           <w:bdr w:val="none" w:sz="0" w:space="0" w:color="auto" w:frame="1"/>
           <w:shd w:val="clear" w:color="auto" w:fill="ECF0F3"/>
         </w:rPr>
-        <w:t>max(</w:t>
-      </w:r>
-      <w:proofErr w:type="gramEnd"/>
-      <w:r>
-        <w:rPr>
-          <w:rStyle w:val="pre"/>
-          <w:rFonts w:ascii="Courier New" w:hAnsi="Courier New" w:cs="Courier New"/>
-          <w:color w:val="222222"/>
-          <w:bdr w:val="none" w:sz="0" w:space="0" w:color="auto" w:frame="1"/>
-          <w:shd w:val="clear" w:color="auto" w:fill="ECF0F3"/>
-        </w:rPr>
-        <w:t>a,</w:t>
+        <w:t>max(a,</w:t>
       </w:r>
       <w:r>
         <w:rPr>
@@ -9250,7 +9188,27 @@
           <w:sz w:val="26"/>
           <w:szCs w:val="26"/>
         </w:rPr>
-        <w:t>The datasets can download from:</w:t>
+        <w:t>The datasets can</w:t>
+      </w:r>
+      <w:r>
+        <w:rPr>
+          <w:rFonts w:ascii="Times New Roman" w:eastAsia="Times New Roman" w:hAnsi="Times New Roman" w:cs="Times New Roman"/>
+          <w:color w:val="000000"/>
+          <w:sz w:val="26"/>
+          <w:szCs w:val="26"/>
+        </w:rPr>
+        <w:t xml:space="preserve"> be</w:t>
+      </w:r>
+      <w:bookmarkStart w:id="16" w:name="_GoBack"/>
+      <w:bookmarkEnd w:id="16"/>
+      <w:r>
+        <w:rPr>
+          <w:rFonts w:ascii="Times New Roman" w:eastAsia="Times New Roman" w:hAnsi="Times New Roman" w:cs="Times New Roman"/>
+          <w:color w:val="000000"/>
+          <w:sz w:val="26"/>
+          <w:szCs w:val="26"/>
+        </w:rPr>
+        <w:t xml:space="preserve"> download from:</w:t>
       </w:r>
     </w:p>
     <w:p>
@@ -9344,8 +9302,6 @@
           <w:szCs w:val="26"/>
         </w:rPr>
       </w:pPr>
-      <w:bookmarkStart w:id="16" w:name="_GoBack"/>
-      <w:bookmarkEnd w:id="16"/>
     </w:p>
     <w:p>
       <w:pPr>
@@ -13560,7 +13516,7 @@
 </file>
 
 <file path=customXml/itemProps1.xml><?xml version="1.0" encoding="utf-8"?>
-<ds:datastoreItem xmlns:ds="http://schemas.openxmlformats.org/officeDocument/2006/customXml" ds:itemID="{5BC930DC-4EEA-436E-90FE-54A9A75DFBA6}">
+<ds:datastoreItem xmlns:ds="http://schemas.openxmlformats.org/officeDocument/2006/customXml" ds:itemID="{FABE155D-D803-4851-94F3-2FE0AC6458D9}">
   <ds:schemaRefs>
     <ds:schemaRef ds:uri="http://schemas.openxmlformats.org/officeDocument/2006/bibliography"/>
   </ds:schemaRefs>
